--- a/Fase 2/Evidencias Proyecto/Evidencias de documentación/Sprint_5_Resumen_Reunion_Retrospectiva.docx
+++ b/Fase 2/Evidencias Proyecto/Evidencias de documentación/Sprint_5_Resumen_Reunion_Retrospectiva.docx
@@ -491,7 +491,7 @@
                 <w:szCs w:val="24"/>
                 <w:rtl w:val="0"/>
               </w:rPr>
-              <w:t xml:space="preserve">06-11-2025</w:t>
+              <w:t xml:space="preserve">07-11-2025</w:t>
             </w:r>
           </w:p>
         </w:tc>
